--- a/Ericsson_cover.docx
+++ b/Ericsson_cover.docx
@@ -609,7 +609,80 @@
       </w:r>
       <w:proofErr w:type="spellEnd"/>
     </w:p>
-    <w:p/>
+    <w:p>
+      <w:pPr>
+        <w:rPr>
+          <w:lang w:val="en-US"/>
+        </w:rPr>
+      </w:pPr>
+    </w:p>
+    <w:p>
+      <w:pPr>
+        <w:pStyle w:val="NoSpacing"/>
+        <w:rPr>
+          <w:rFonts w:ascii="Times New Roman" w:hAnsi="Times New Roman" w:cs="Times New Roman"/>
+          <w:sz w:val="24"/>
+          <w:szCs w:val="24"/>
+          <w:lang w:val="en-US"/>
+        </w:rPr>
+      </w:pPr>
+      <w:r>
+        <w:rPr>
+          <w:rFonts w:ascii="Times New Roman" w:hAnsi="Times New Roman" w:cs="Times New Roman"/>
+          <w:sz w:val="24"/>
+          <w:szCs w:val="24"/>
+          <w:lang w:val="en-US"/>
+        </w:rPr>
+        <w:t xml:space="preserve">*The text here is part of testing </w:t>
+      </w:r>
+      <w:proofErr w:type="spellStart"/>
+      <w:r>
+        <w:rPr>
+          <w:rFonts w:ascii="Times New Roman" w:hAnsi="Times New Roman" w:cs="Times New Roman"/>
+          <w:sz w:val="24"/>
+          <w:szCs w:val="24"/>
+          <w:lang w:val="en-US"/>
+        </w:rPr>
+        <w:t>git</w:t>
+      </w:r>
+      <w:proofErr w:type="spellEnd"/>
+      <w:r>
+        <w:rPr>
+          <w:rFonts w:ascii="Times New Roman" w:hAnsi="Times New Roman" w:cs="Times New Roman"/>
+          <w:sz w:val="24"/>
+          <w:szCs w:val="24"/>
+          <w:lang w:val="en-US"/>
+        </w:rPr>
+        <w:t xml:space="preserve"> and </w:t>
+      </w:r>
+      <w:proofErr w:type="spellStart"/>
+      <w:r>
+        <w:rPr>
+          <w:rFonts w:ascii="Times New Roman" w:hAnsi="Times New Roman" w:cs="Times New Roman"/>
+          <w:sz w:val="24"/>
+          <w:szCs w:val="24"/>
+          <w:lang w:val="en-US"/>
+        </w:rPr>
+        <w:t>github</w:t>
+      </w:r>
+      <w:proofErr w:type="spellEnd"/>
+      <w:r>
+        <w:rPr>
+          <w:rFonts w:ascii="Times New Roman" w:hAnsi="Times New Roman" w:cs="Times New Roman"/>
+          <w:sz w:val="24"/>
+          <w:szCs w:val="24"/>
+          <w:lang w:val="en-US"/>
+        </w:rPr>
+        <w:t>.</w:t>
+      </w:r>
+    </w:p>
+    <w:p>
+      <w:pPr>
+        <w:rPr>
+          <w:lang w:val="en-US"/>
+        </w:rPr>
+      </w:pPr>
+    </w:p>
     <w:sectPr>
       <w:pgSz w:w="11906" w:h="16838"/>
       <w:pgMar w:top="1440" w:right="1800" w:bottom="1440" w:left="1800" w:header="708" w:footer="708" w:gutter="0"/>
